--- a/Tester.docx
+++ b/Tester.docx
@@ -58,7 +58,74 @@
         <w:rPr>
           <w:lang w:val="nl-NL"/>
         </w:rPr>
-        <w:t>tester</w:t>
+        <w:t>T</w:t>
+      </w:r>
+      <w:r>
+        <w:rPr>
+          <w:lang w:val="nl-NL"/>
+        </w:rPr>
+        <w:t>ester</w:t>
+      </w:r>
+    </w:p>
+    <w:p>
+      <w:pPr>
+        <w:rPr>
+          <w:lang w:val="nl-NL"/>
+        </w:rPr>
+      </w:pPr>
+    </w:p>
+    <w:p>
+      <w:pPr>
+        <w:rPr>
+          <w:lang w:val="nl-NL"/>
+        </w:rPr>
+      </w:pPr>
+    </w:p>
+    <w:p>
+      <w:pPr>
+        <w:rPr>
+          <w:lang w:val="nl-NL"/>
+        </w:rPr>
+      </w:pPr>
+    </w:p>
+    <w:p>
+      <w:pPr>
+        <w:rPr>
+          <w:lang w:val="nl-NL"/>
+        </w:rPr>
+      </w:pPr>
+    </w:p>
+    <w:p>
+      <w:pPr>
+        <w:rPr>
+          <w:lang w:val="nl-NL"/>
+        </w:rPr>
+      </w:pPr>
+      <w:r>
+        <w:rPr>
+          <w:lang w:val="nl-NL"/>
+        </w:rPr>
+        <w:t>More testing</w:t>
+      </w:r>
+    </w:p>
+    <w:p>
+      <w:pPr>
+        <w:rPr>
+          <w:lang w:val="nl-NL"/>
+        </w:rPr>
+      </w:pPr>
+    </w:p>
+    <w:p>
+      <w:pPr>
+        <w:rPr>
+          <w:lang w:val="nl-NL"/>
+        </w:rPr>
+      </w:pPr>
+      <w:r>
+        <w:rPr>
+          <w:lang w:val="nl-NL"/>
+        </w:rPr>
+        <w:t>More testing</w:t>
       </w:r>
     </w:p>
     <w:sectPr>
